--- a/Faza1.docx
+++ b/Faza1.docx
@@ -7656,12 +7656,204 @@
                 <w:color w:val="000000" w:themeColor="text1"/>
               </w:rPr>
             </w:pPr>
-            <w:r>
-              <w:rPr>
-                <w:color w:val="000000" w:themeColor="text1"/>
-              </w:rPr>
-              <w:t>none</w:t>
-            </w:r>
+            <w:proofErr w:type="spellStart"/>
+            <w:r>
+              <w:rPr>
+                <w:color w:val="000000" w:themeColor="text1"/>
+              </w:rPr>
+              <w:t>Daca</w:t>
+            </w:r>
+            <w:proofErr w:type="spellEnd"/>
+            <w:r>
+              <w:rPr>
+                <w:color w:val="000000" w:themeColor="text1"/>
+              </w:rPr>
+              <w:t xml:space="preserve"> </w:t>
+            </w:r>
+            <w:proofErr w:type="spellStart"/>
+            <w:r>
+              <w:rPr>
+                <w:color w:val="000000" w:themeColor="text1"/>
+              </w:rPr>
+              <w:t>programatorul</w:t>
+            </w:r>
+            <w:proofErr w:type="spellEnd"/>
+            <w:r>
+              <w:rPr>
+                <w:color w:val="000000" w:themeColor="text1"/>
+              </w:rPr>
+              <w:t xml:space="preserve"> </w:t>
+            </w:r>
+            <w:proofErr w:type="spellStart"/>
+            <w:r>
+              <w:rPr>
+                <w:color w:val="000000" w:themeColor="text1"/>
+              </w:rPr>
+              <w:t>incearca</w:t>
+            </w:r>
+            <w:proofErr w:type="spellEnd"/>
+            <w:r>
+              <w:rPr>
+                <w:color w:val="000000" w:themeColor="text1"/>
+              </w:rPr>
+              <w:t xml:space="preserve"> </w:t>
+            </w:r>
+            <w:proofErr w:type="spellStart"/>
+            <w:r>
+              <w:rPr>
+                <w:color w:val="000000" w:themeColor="text1"/>
+              </w:rPr>
+              <w:t>sa</w:t>
+            </w:r>
+            <w:proofErr w:type="spellEnd"/>
+            <w:r>
+              <w:rPr>
+                <w:color w:val="000000" w:themeColor="text1"/>
+              </w:rPr>
+              <w:t xml:space="preserve"> </w:t>
+            </w:r>
+            <w:proofErr w:type="spellStart"/>
+            <w:r>
+              <w:rPr>
+                <w:color w:val="000000" w:themeColor="text1"/>
+              </w:rPr>
+              <w:t>rezolve</w:t>
+            </w:r>
+            <w:proofErr w:type="spellEnd"/>
+            <w:r>
+              <w:rPr>
+                <w:color w:val="000000" w:themeColor="text1"/>
+              </w:rPr>
+              <w:t xml:space="preserve"> un bug care </w:t>
+            </w:r>
+            <w:proofErr w:type="spellStart"/>
+            <w:r>
+              <w:rPr>
+                <w:color w:val="000000" w:themeColor="text1"/>
+              </w:rPr>
+              <w:t>intre</w:t>
+            </w:r>
+            <w:proofErr w:type="spellEnd"/>
+            <w:r>
+              <w:rPr>
+                <w:color w:val="000000" w:themeColor="text1"/>
+              </w:rPr>
+              <w:t xml:space="preserve"> </w:t>
+            </w:r>
+            <w:proofErr w:type="spellStart"/>
+            <w:r>
+              <w:rPr>
+                <w:color w:val="000000" w:themeColor="text1"/>
+              </w:rPr>
+              <w:t>timp</w:t>
+            </w:r>
+            <w:proofErr w:type="spellEnd"/>
+            <w:r>
+              <w:rPr>
+                <w:color w:val="000000" w:themeColor="text1"/>
+              </w:rPr>
+              <w:t xml:space="preserve"> a </w:t>
+            </w:r>
+            <w:proofErr w:type="spellStart"/>
+            <w:r>
+              <w:rPr>
+                <w:color w:val="000000" w:themeColor="text1"/>
+              </w:rPr>
+              <w:t>fost</w:t>
+            </w:r>
+            <w:proofErr w:type="spellEnd"/>
+            <w:r>
+              <w:rPr>
+                <w:color w:val="000000" w:themeColor="text1"/>
+              </w:rPr>
+              <w:t xml:space="preserve"> </w:t>
+            </w:r>
+            <w:proofErr w:type="spellStart"/>
+            <w:r>
+              <w:rPr>
+                <w:color w:val="000000" w:themeColor="text1"/>
+              </w:rPr>
+              <w:t>rezolvat</w:t>
+            </w:r>
+            <w:proofErr w:type="spellEnd"/>
+            <w:r>
+              <w:rPr>
+                <w:color w:val="000000" w:themeColor="text1"/>
+              </w:rPr>
+              <w:t xml:space="preserve"> de </w:t>
+            </w:r>
+            <w:proofErr w:type="spellStart"/>
+            <w:r>
+              <w:rPr>
+                <w:color w:val="000000" w:themeColor="text1"/>
+              </w:rPr>
+              <w:t>altcineva</w:t>
+            </w:r>
+            <w:proofErr w:type="spellEnd"/>
+            <w:r>
+              <w:rPr>
+                <w:color w:val="000000" w:themeColor="text1"/>
+              </w:rPr>
+              <w:t xml:space="preserve">, </w:t>
+            </w:r>
+            <w:proofErr w:type="spellStart"/>
+            <w:r>
+              <w:rPr>
+                <w:color w:val="000000" w:themeColor="text1"/>
+              </w:rPr>
+              <w:t>va</w:t>
+            </w:r>
+            <w:proofErr w:type="spellEnd"/>
+            <w:r>
+              <w:rPr>
+                <w:color w:val="000000" w:themeColor="text1"/>
+              </w:rPr>
+              <w:t xml:space="preserve"> </w:t>
+            </w:r>
+            <w:proofErr w:type="spellStart"/>
+            <w:r>
+              <w:rPr>
+                <w:color w:val="000000" w:themeColor="text1"/>
+              </w:rPr>
+              <w:t>primi</w:t>
+            </w:r>
+            <w:proofErr w:type="spellEnd"/>
+            <w:r>
+              <w:rPr>
+                <w:color w:val="000000" w:themeColor="text1"/>
+              </w:rPr>
+              <w:t xml:space="preserve"> </w:t>
+            </w:r>
+            <w:proofErr w:type="spellStart"/>
+            <w:r>
+              <w:rPr>
+                <w:color w:val="000000" w:themeColor="text1"/>
+              </w:rPr>
+              <w:t>mesajul</w:t>
+            </w:r>
+            <w:proofErr w:type="spellEnd"/>
+            <w:r>
+              <w:rPr>
+                <w:color w:val="000000" w:themeColor="text1"/>
+              </w:rPr>
+              <w:t xml:space="preserve"> “Bug </w:t>
+            </w:r>
+            <w:proofErr w:type="spellStart"/>
+            <w:r>
+              <w:rPr>
+                <w:color w:val="000000" w:themeColor="text1"/>
+              </w:rPr>
+              <w:t>deja</w:t>
+            </w:r>
+            <w:proofErr w:type="spellEnd"/>
+            <w:r>
+              <w:rPr>
+                <w:color w:val="000000" w:themeColor="text1"/>
+              </w:rPr>
+              <w:t xml:space="preserve"> rezolvat”</w:t>
+            </w:r>
+            <w:bookmarkStart w:id="0" w:name="_GoBack"/>
+            <w:bookmarkEnd w:id="0"/>
           </w:p>
         </w:tc>
       </w:tr>
@@ -11596,8 +11788,6 @@
                 <w:color w:val="000000" w:themeColor="text1"/>
               </w:rPr>
             </w:pPr>
-            <w:bookmarkStart w:id="0" w:name="_GoBack"/>
-            <w:bookmarkEnd w:id="0"/>
           </w:p>
         </w:tc>
       </w:tr>
